--- a/Криптография.docx
+++ b/Криптография.docx
@@ -23,36 +23,16 @@
           <w:sz w:val="21"/>
           <w:szCs w:val="21"/>
         </w:rPr>
-        <w:t>Криптогра</w:t>
-      </w:r>
-      <w:r>
-        <w:rPr>
-          <w:rFonts w:ascii="Arial" w:hAnsi="Arial" w:cs="Arial"/>
-          <w:b/>
-          <w:bCs/>
-          <w:color w:val="222222"/>
-          <w:sz w:val="21"/>
-          <w:szCs w:val="21"/>
-        </w:rPr>
-        <w:t>фия</w:t>
-      </w:r>
-      <w:r>
-        <w:rPr>
-          <w:rFonts w:ascii="Arial" w:hAnsi="Arial" w:cs="Arial"/>
-          <w:color w:val="222222"/>
-          <w:sz w:val="21"/>
-          <w:szCs w:val="21"/>
-        </w:rPr>
-        <w:t> </w:t>
-      </w:r>
-      <w:r>
-        <w:rPr>
-          <w:rFonts w:ascii="Arial" w:hAnsi="Arial" w:cs="Arial"/>
-          <w:color w:val="222222"/>
-          <w:sz w:val="21"/>
-          <w:szCs w:val="21"/>
-        </w:rPr>
-        <w:t>— наука о методах обеспечения </w:t>
+        <w:t>Криптография</w:t>
+      </w:r>
+      <w:r>
+        <w:rPr>
+          <w:rFonts w:ascii="Arial" w:hAnsi="Arial" w:cs="Arial"/>
+          <w:color w:val="222222"/>
+          <w:sz w:val="21"/>
+          <w:szCs w:val="21"/>
+        </w:rPr>
+        <w:t> — наука о методах обеспечения </w:t>
       </w:r>
       <w:hyperlink r:id="rId4" w:tooltip="Конфиденциальность" w:history="1">
         <w:r>
@@ -158,16 +138,7 @@
           <w:sz w:val="21"/>
           <w:szCs w:val="21"/>
         </w:rPr>
-        <w:t xml:space="preserve"> в </w:t>
-      </w:r>
-      <w:r>
-        <w:rPr>
-          <w:rFonts w:ascii="Arial" w:hAnsi="Arial" w:cs="Arial"/>
-          <w:color w:val="222222"/>
-          <w:sz w:val="21"/>
-          <w:szCs w:val="21"/>
-        </w:rPr>
-        <w:t>шифрованный текст (</w:t>
+        <w:t> в шифрованный текст (</w:t>
       </w:r>
       <w:proofErr w:type="spellStart"/>
       <w:r>
@@ -297,17 +268,7 @@
           <w:szCs w:val="21"/>
           <w:shd w:val="clear" w:color="auto" w:fill="FFFFFF"/>
         </w:rPr>
-        <w:t xml:space="preserve">Симметричный - </w:t>
-      </w:r>
-      <w:r>
-        <w:rPr>
-          <w:rFonts w:ascii="Arial" w:hAnsi="Arial" w:cs="Arial"/>
-          <w:color w:val="222222"/>
-          <w:sz w:val="21"/>
-          <w:szCs w:val="21"/>
-          <w:shd w:val="clear" w:color="auto" w:fill="FFFFFF"/>
-        </w:rPr>
-        <w:t>способ шифрования, в котором для </w:t>
+        <w:t>Симметричный - способ шифрования, в котором для </w:t>
       </w:r>
       <w:hyperlink r:id="rId10" w:tooltip="Шифрование" w:history="1">
         <w:r>
@@ -403,17 +364,7 @@
           <w:szCs w:val="21"/>
           <w:shd w:val="clear" w:color="auto" w:fill="FFFFFF"/>
         </w:rPr>
-        <w:t xml:space="preserve">Асимметричный - </w:t>
-      </w:r>
-      <w:r>
-        <w:rPr>
-          <w:rFonts w:ascii="Arial" w:hAnsi="Arial" w:cs="Arial"/>
-          <w:color w:val="222222"/>
-          <w:sz w:val="21"/>
-          <w:szCs w:val="21"/>
-          <w:shd w:val="clear" w:color="auto" w:fill="FFFFFF"/>
-        </w:rPr>
-        <w:t>система </w:t>
+        <w:t>Асимметричный - система </w:t>
       </w:r>
       <w:hyperlink r:id="rId13" w:tooltip="Криптография" w:history="1">
         <w:r>
@@ -483,47 +434,7 @@
           <w:szCs w:val="21"/>
           <w:shd w:val="clear" w:color="auto" w:fill="FFFFFF"/>
         </w:rPr>
-        <w:t> передаётся по открытому (то есть незащищённому, доступному для наблюд</w:t>
-      </w:r>
-      <w:r>
-        <w:rPr>
-          <w:rFonts w:ascii="Arial" w:hAnsi="Arial" w:cs="Arial"/>
-          <w:color w:val="222222"/>
-          <w:sz w:val="21"/>
-          <w:szCs w:val="21"/>
-          <w:shd w:val="clear" w:color="auto" w:fill="FFFFFF"/>
-        </w:rPr>
-        <w:t xml:space="preserve">ения) каналу и используется </w:t>
-      </w:r>
-      <w:r>
-        <w:rPr>
-          <w:rFonts w:ascii="Arial" w:hAnsi="Arial" w:cs="Arial"/>
-          <w:color w:val="222222"/>
-          <w:sz w:val="21"/>
-          <w:szCs w:val="21"/>
-          <w:shd w:val="clear" w:color="auto" w:fill="FFFFFF"/>
-        </w:rPr>
-        <w:t>для шифровани</w:t>
-      </w:r>
-      <w:r>
-        <w:rPr>
-          <w:rFonts w:ascii="Arial" w:hAnsi="Arial" w:cs="Arial"/>
-          <w:color w:val="222222"/>
-          <w:sz w:val="21"/>
-          <w:szCs w:val="21"/>
-          <w:shd w:val="clear" w:color="auto" w:fill="FFFFFF"/>
-        </w:rPr>
-        <w:t>я сообщения. Для</w:t>
-      </w:r>
-      <w:r>
-        <w:rPr>
-          <w:rFonts w:ascii="Arial" w:hAnsi="Arial" w:cs="Arial"/>
-          <w:color w:val="222222"/>
-          <w:sz w:val="21"/>
-          <w:szCs w:val="21"/>
-          <w:shd w:val="clear" w:color="auto" w:fill="FFFFFF"/>
-        </w:rPr>
-        <w:t xml:space="preserve"> расшифровки сообщения используется </w:t>
+        <w:t> передаётся по открытому (то есть незащищённому, доступному для наблюдения) каналу и используется для шифрования сообщения. Для расшифровки сообщения используется </w:t>
       </w:r>
       <w:hyperlink r:id="rId15" w:tooltip="Закрытый ключ" w:history="1">
         <w:r>
@@ -591,59 +502,8 @@
           <w:szCs w:val="21"/>
         </w:rPr>
       </w:pPr>
-      <w:r>
-        <w:rPr>
-          <w:rFonts w:ascii="Arial" w:hAnsi="Arial" w:cs="Arial"/>
-          <w:color w:val="222222"/>
-          <w:sz w:val="21"/>
-          <w:szCs w:val="21"/>
-        </w:rPr>
-        <w:t xml:space="preserve">***Тимур – </w:t>
-      </w:r>
-      <w:proofErr w:type="spellStart"/>
-      <w:proofErr w:type="gramStart"/>
-      <w:r>
-        <w:rPr>
-          <w:rFonts w:ascii="Arial" w:hAnsi="Arial" w:cs="Arial"/>
-          <w:color w:val="222222"/>
-          <w:sz w:val="21"/>
-          <w:szCs w:val="21"/>
-        </w:rPr>
-        <w:t>даун</w:t>
-      </w:r>
-      <w:proofErr w:type="spellEnd"/>
-      <w:r>
-        <w:rPr>
-          <w:rFonts w:ascii="Arial" w:hAnsi="Arial" w:cs="Arial"/>
-          <w:color w:val="222222"/>
-          <w:sz w:val="21"/>
-          <w:szCs w:val="21"/>
-        </w:rPr>
-        <w:t>.*</w:t>
-      </w:r>
-      <w:proofErr w:type="gramEnd"/>
-      <w:r>
-        <w:rPr>
-          <w:rFonts w:ascii="Arial" w:hAnsi="Arial" w:cs="Arial"/>
-          <w:color w:val="222222"/>
-          <w:sz w:val="21"/>
-          <w:szCs w:val="21"/>
-        </w:rPr>
-        <w:t>**</w:t>
-      </w:r>
-    </w:p>
-    <w:p>
-      <w:pPr>
-        <w:pStyle w:val="a3"/>
-        <w:shd w:val="clear" w:color="auto" w:fill="FFFFFF"/>
-        <w:spacing w:before="120" w:beforeAutospacing="0" w:after="120" w:afterAutospacing="0"/>
-        <w:rPr>
-          <w:rFonts w:ascii="Arial" w:hAnsi="Arial" w:cs="Arial"/>
-          <w:color w:val="222222"/>
-          <w:sz w:val="21"/>
-          <w:szCs w:val="21"/>
-        </w:rPr>
-      </w:pPr>
+      <w:bookmarkStart w:id="0" w:name="_GoBack"/>
+      <w:bookmarkEnd w:id="0"/>
       <w:r>
         <w:rPr>
           <w:rFonts w:ascii="Arial" w:hAnsi="Arial" w:cs="Arial"/>
@@ -796,8 +656,6 @@
           <w:szCs w:val="21"/>
         </w:rPr>
       </w:pPr>
-      <w:bookmarkStart w:id="0" w:name="_GoBack"/>
-      <w:bookmarkEnd w:id="0"/>
     </w:p>
     <w:sectPr>
       <w:pgSz w:w="11906" w:h="16838"/>
